--- a/week/知识驱动组第二周工作周报.docx
+++ b/week/知识驱动组第二周工作周报.docx
@@ -1,6 +1,6 @@
 
 <file path=word/document.xml><?xml version="1.0" encoding="utf-8"?>
-<w:document xmlns:wpc="http://schemas.microsoft.com/office/word/2010/wordprocessingCanvas" xmlns:cx="http://schemas.microsoft.com/office/drawing/2014/chartex" xmlns:mc="http://schemas.openxmlformats.org/markup-compatibility/2006" xmlns:o="urn:schemas-microsoft-com:office:office" xmlns:r="http://schemas.openxmlformats.org/officeDocument/2006/relationships" xmlns:m="http://schemas.openxmlformats.org/officeDocument/2006/math" xmlns:v="urn:schemas-microsoft-com:vml" xmlns:wp14="http://schemas.microsoft.com/office/word/2010/wordprocessingDrawing" xmlns:wp="http://schemas.openxmlformats.org/drawingml/2006/wordprocessingDrawing" xmlns:w10="urn:schemas-microsoft-com:office:word" xmlns:w="http://schemas.openxmlformats.org/wordprocessingml/2006/main" xmlns:w14="http://schemas.microsoft.com/office/word/2010/wordml" xmlns:w15="http://schemas.microsoft.com/office/word/2012/wordml" xmlns:w16se="http://schemas.microsoft.com/office/word/2015/wordml/symex" xmlns:wpg="http://schemas.microsoft.com/office/word/2010/wordprocessingGroup" xmlns:wpi="http://schemas.microsoft.com/office/word/2010/wordprocessingInk" xmlns:wne="http://schemas.microsoft.com/office/word/2006/wordml" xmlns:wps="http://schemas.microsoft.com/office/word/2010/wordprocessingShape" mc:Ignorable="w14 w15 w16se wp14">
+<w:document xmlns:wpc="http://schemas.microsoft.com/office/word/2010/wordprocessingCanvas" xmlns:cx="http://schemas.microsoft.com/office/drawing/2014/chartex" xmlns:cx1="http://schemas.microsoft.com/office/drawing/2015/9/8/chartex" xmlns:cx2="http://schemas.microsoft.com/office/drawing/2015/10/21/chartex" xmlns:cx3="http://schemas.microsoft.com/office/drawing/2016/5/9/chartex" xmlns:cx4="http://schemas.microsoft.com/office/drawing/2016/5/10/chartex" xmlns:cx5="http://schemas.microsoft.com/office/drawing/2016/5/11/chartex" xmlns:cx6="http://schemas.microsoft.com/office/drawing/2016/5/12/chartex" xmlns:cx7="http://schemas.microsoft.com/office/drawing/2016/5/13/chartex" xmlns:cx8="http://schemas.microsoft.com/office/drawing/2016/5/14/chartex" xmlns:mc="http://schemas.openxmlformats.org/markup-compatibility/2006" xmlns:aink="http://schemas.microsoft.com/office/drawing/2016/ink" xmlns:am3d="http://schemas.microsoft.com/office/drawing/2017/model3d" xmlns:o="urn:schemas-microsoft-com:office:office" xmlns:r="http://schemas.openxmlformats.org/officeDocument/2006/relationships" xmlns:m="http://schemas.openxmlformats.org/officeDocument/2006/math" xmlns:v="urn:schemas-microsoft-com:vml" xmlns:wp14="http://schemas.microsoft.com/office/word/2010/wordprocessingDrawing" xmlns:wp="http://schemas.openxmlformats.org/drawingml/2006/wordprocessingDrawing" xmlns:w10="urn:schemas-microsoft-com:office:word" xmlns:w="http://schemas.openxmlformats.org/wordprocessingml/2006/main" xmlns:w14="http://schemas.microsoft.com/office/word/2010/wordml" xmlns:w15="http://schemas.microsoft.com/office/word/2012/wordml" xmlns:w16cid="http://schemas.microsoft.com/office/word/2016/wordml/cid" xmlns:w16se="http://schemas.microsoft.com/office/word/2015/wordml/symex" xmlns:wpg="http://schemas.microsoft.com/office/word/2010/wordprocessingGroup" xmlns:wpi="http://schemas.microsoft.com/office/word/2010/wordprocessingInk" xmlns:wne="http://schemas.microsoft.com/office/word/2006/wordml" xmlns:wps="http://schemas.microsoft.com/office/word/2010/wordprocessingShape" mc:Ignorable="w14 w15 w16se w16cid wp14">
   <w:body>
     <w:p>
       <w:pPr>
@@ -42,7 +42,7 @@
           <w:szCs w:val="21"/>
           <w:shd w:val="clear" w:color="auto" w:fill="FFFFFF"/>
         </w:rPr>
-        <w:t xml:space="preserve">2018-2019-2 </w:t>
+        <w:t>2018-2019-2 </w:t>
       </w:r>
       <w:r>
         <w:rPr>
@@ -60,7 +60,16 @@
           <w:szCs w:val="21"/>
           <w:shd w:val="clear" w:color="auto" w:fill="FFFFFF"/>
         </w:rPr>
-        <w:t xml:space="preserve"> 2019/3/11 – 2019/3/18</w:t>
+        <w:t xml:space="preserve"> 2019/3/4 – 2019/3/1</w:t>
+      </w:r>
+      <w:r>
+        <w:rPr>
+          <w:rFonts w:ascii="_7b49_7ebf" w:hAnsi="_7b49_7ebf" w:hint="eastAsia"/>
+          <w:color w:val="000000"/>
+          <w:szCs w:val="21"/>
+          <w:shd w:val="clear" w:color="auto" w:fill="FFFFFF"/>
+        </w:rPr>
+        <w:t>0</w:t>
       </w:r>
       <w:bookmarkStart w:id="0" w:name="_GoBack"/>
       <w:bookmarkEnd w:id="0"/>
@@ -116,41 +125,74 @@
           </w:tcPr>
           <w:p>
             <w:r>
-              <w:t xml:space="preserve">2019/3/11  13:10 </w:t>
-            </w:r>
-            <w:r>
-              <w:rPr>
-                <w:rFonts w:hint="eastAsia"/>
-              </w:rPr>
-              <w:t>刘小明</w:t>
-            </w:r>
-            <w:r>
-              <w:rPr>
-                <w:rFonts w:hint="eastAsia"/>
-              </w:rPr>
-              <w:t>、</w:t>
+              <w:rPr>
+                <w:rFonts w:hint="eastAsia"/>
+              </w:rPr>
+              <w:t>2019-3-4</w:t>
+            </w:r>
+            <w:r>
+              <w:t xml:space="preserve"> </w:t>
+            </w:r>
+            <w:r>
+              <w:rPr>
+                <w:rFonts w:hint="eastAsia"/>
+              </w:rPr>
+              <w:t>13</w:t>
+            </w:r>
+            <w:r>
+              <w:t>:</w:t>
+            </w:r>
+            <w:r>
+              <w:rPr>
+                <w:rFonts w:hint="eastAsia"/>
+              </w:rPr>
+              <w:t>0</w:t>
+            </w:r>
+            <w:r>
+              <w:t>0- 1</w:t>
+            </w:r>
+            <w:r>
+              <w:rPr>
+                <w:rFonts w:hint="eastAsia"/>
+              </w:rPr>
+              <w:t>3</w:t>
+            </w:r>
+            <w:r>
+              <w:t>:</w:t>
+            </w:r>
+            <w:r>
+              <w:rPr>
+                <w:rFonts w:hint="eastAsia"/>
+              </w:rPr>
+              <w:t>20</w:t>
+            </w:r>
+            <w:r>
+              <w:t xml:space="preserve"> </w:t>
+            </w:r>
+            <w:r>
+              <w:rPr>
+                <w:rFonts w:hint="eastAsia"/>
+              </w:rPr>
+              <w:t>刘小明，刘凤华</w:t>
             </w:r>
           </w:p>
           <w:p>
             <w:pPr>
+              <w:pStyle w:val="a9"/>
+              <w:ind w:firstLineChars="0" w:firstLine="0"/>
               <w:jc w:val="left"/>
-              <w:rPr>
-                <w:rFonts w:hint="eastAsia"/>
-              </w:rPr>
             </w:pPr>
             <w:r>
-              <w:t>1.了解数据的存储方式。</w:t>
-            </w:r>
-          </w:p>
-          <w:p>
-            <w:pPr>
-              <w:jc w:val="left"/>
-              <w:rPr>
-                <w:rFonts w:hint="eastAsia"/>
-              </w:rPr>
-            </w:pPr>
-            <w:r>
-              <w:t>2.学习程序基本内部机制。</w:t>
+              <w:rPr>
+                <w:rFonts w:hint="eastAsia"/>
+              </w:rPr>
+              <w:t xml:space="preserve">1. </w:t>
+            </w:r>
+            <w:r>
+              <w:rPr>
+                <w:rFonts w:hint="eastAsia"/>
+              </w:rPr>
+              <w:t>确定本学期的实训目标。</w:t>
             </w:r>
           </w:p>
           <w:p>
@@ -159,7 +201,34 @@
               <w:ind w:firstLineChars="0" w:firstLine="0"/>
             </w:pPr>
             <w:r>
-              <w:t>3.深入学习baseline</w:t>
+              <w:rPr>
+                <w:rFonts w:hint="eastAsia"/>
+              </w:rPr>
+              <w:t xml:space="preserve">2. </w:t>
+            </w:r>
+            <w:r>
+              <w:rPr>
+                <w:rFonts w:hint="eastAsia"/>
+              </w:rPr>
+              <w:t>分配学期实训任务</w:t>
+            </w:r>
+          </w:p>
+          <w:p>
+            <w:pPr>
+              <w:pStyle w:val="a9"/>
+              <w:ind w:firstLineChars="0" w:firstLine="0"/>
+            </w:pPr>
+            <w:r>
+              <w:rPr>
+                <w:rFonts w:hint="eastAsia"/>
+              </w:rPr>
+              <w:t xml:space="preserve">3. </w:t>
+            </w:r>
+            <w:r>
+              <w:rPr>
+                <w:rFonts w:hint="eastAsia"/>
+              </w:rPr>
+              <w:t>动员积极性</w:t>
             </w:r>
           </w:p>
         </w:tc>
@@ -212,10 +281,10 @@
               <w:rPr>
                 <w:rFonts w:hint="eastAsia"/>
               </w:rPr>
-              <w:t>简单理解部分</w:t>
-            </w:r>
-            <w:r>
-              <w:t>baseline,阅读了项目的相关文献，配置了项目环境并运行，跑通了项目。</w:t>
+              <w:t>上周周末官方的</w:t>
+            </w:r>
+            <w:r>
+              <w:t>baseline刚刚给出，我们组的组内成员做的都是准备工作，搜索资料，参考文献、配置。</w:t>
             </w:r>
           </w:p>
         </w:tc>
@@ -272,28 +341,13 @@
             <w:tcW w:w="6916" w:type="dxa"/>
           </w:tcPr>
           <w:p>
-            <w:pPr>
-              <w:rPr>
-                <w:rFonts w:hint="eastAsia"/>
-              </w:rPr>
-            </w:pPr>
-            <w:r>
-              <w:t>1、研究文档</w:t>
-            </w:r>
-          </w:p>
-          <w:p>
-            <w:pPr>
-              <w:rPr>
-                <w:rFonts w:hint="eastAsia"/>
-              </w:rPr>
-            </w:pPr>
-            <w:r>
-              <w:t>2、配置环境</w:t>
-            </w:r>
-          </w:p>
-          <w:p>
-            <w:r>
-              <w:t>3、学习baseline的结构和一些的代码标注</w:t>
+            <w:r>
+              <w:t>1、阅读实训内容和实训的相关文献。</w:t>
+            </w:r>
+          </w:p>
+          <w:p>
+            <w:r>
+              <w:t>2、配置环境。</w:t>
             </w:r>
           </w:p>
         </w:tc>
@@ -324,23 +378,8 @@
             <w:tcW w:w="6916" w:type="dxa"/>
           </w:tcPr>
           <w:p>
-            <w:pPr>
-              <w:rPr>
-                <w:rFonts w:hint="eastAsia"/>
-              </w:rPr>
-            </w:pPr>
-            <w:r>
-              <w:t>1、研究文档</w:t>
-            </w:r>
-          </w:p>
-          <w:p>
-            <w:pPr>
-              <w:rPr>
-                <w:rFonts w:hint="eastAsia"/>
-              </w:rPr>
-            </w:pPr>
-            <w:r>
-              <w:t>2、配置环境</w:t>
+            <w:r>
+              <w:t>1、阅读实训内容和实训的相关文献。</w:t>
             </w:r>
           </w:p>
           <w:p>
@@ -352,7 +391,7 @@
               <w:jc w:val="left"/>
             </w:pPr>
             <w:r>
-              <w:t>3、学习baseline的结构和一些的代码标注</w:t>
+              <w:t>2、配置环境。</w:t>
             </w:r>
           </w:p>
         </w:tc>
@@ -414,18 +453,7 @@
               <w:rPr>
                 <w:rFonts w:hint="eastAsia"/>
               </w:rPr>
-              <w:t>刚开始由于没有看清项目的环境配置，对机器的选择有问题，无法跑通数据。项目给的</w:t>
-            </w:r>
-            <w:r>
-              <w:t>baseline需要在</w:t>
-            </w:r>
-            <w:proofErr w:type="spellStart"/>
-            <w:r>
-              <w:t>gup</w:t>
-            </w:r>
-            <w:proofErr w:type="spellEnd"/>
-            <w:r>
-              <w:t>的服务器上运行。</w:t>
+              <w:t>对知识驱动的理解还没有入门</w:t>
             </w:r>
           </w:p>
         </w:tc>
@@ -492,7 +520,7 @@
               <w:rPr>
                 <w:rFonts w:hint="eastAsia"/>
               </w:rPr>
-              <w:t>代码有点看不懂</w:t>
+              <w:t>对知识驱动的理解还没有入门</w:t>
             </w:r>
           </w:p>
         </w:tc>
@@ -538,10 +566,7 @@
               <w:rPr>
                 <w:rFonts w:hint="eastAsia"/>
               </w:rPr>
-              <w:t>配置环境出现问题、</w:t>
-            </w:r>
-            <w:r>
-              <w:t>baseline运用到的一些框架看不懂</w:t>
+              <w:t>对知识驱动的理解还没有入门</w:t>
             </w:r>
           </w:p>
         </w:tc>
@@ -597,28 +622,58 @@
             <w:gridSpan w:val="2"/>
           </w:tcPr>
           <w:p>
-            <w:pPr>
-              <w:rPr>
-                <w:rFonts w:hint="eastAsia"/>
-              </w:rPr>
-            </w:pPr>
-            <w:r>
-              <w:t>1.了解数据的存储方式。</w:t>
-            </w:r>
-          </w:p>
-          <w:p>
-            <w:pPr>
-              <w:rPr>
-                <w:rFonts w:hint="eastAsia"/>
-              </w:rPr>
-            </w:pPr>
-            <w:r>
-              <w:t>2.学习程序基本内部机制。</w:t>
-            </w:r>
-          </w:p>
-          <w:p>
-            <w:r>
-              <w:t>3.深入学习baseline</w:t>
+            <w:r>
+              <w:rPr>
+                <w:rFonts w:hint="eastAsia"/>
+              </w:rPr>
+              <w:t>1</w:t>
+            </w:r>
+            <w:r>
+              <w:t>.</w:t>
+            </w:r>
+            <w:r>
+              <w:t>研究文档</w:t>
+            </w:r>
+          </w:p>
+          <w:p>
+            <w:r>
+              <w:t>2.</w:t>
+            </w:r>
+            <w:r>
+              <w:t>baseline代码</w:t>
+            </w:r>
+          </w:p>
+          <w:p>
+            <w:r>
+              <w:rPr>
+                <w:rFonts w:hint="eastAsia"/>
+              </w:rPr>
+              <w:t>3</w:t>
+            </w:r>
+            <w:r>
+              <w:t>.</w:t>
+            </w:r>
+            <w:r>
+              <w:t>学习</w:t>
+            </w:r>
+            <w:proofErr w:type="spellStart"/>
+            <w:r>
+              <w:t>pytorch</w:t>
+            </w:r>
+            <w:proofErr w:type="spellEnd"/>
+          </w:p>
+          <w:p>
+            <w:r>
+              <w:rPr>
+                <w:rFonts w:hint="eastAsia"/>
+              </w:rPr>
+              <w:t>4</w:t>
+            </w:r>
+            <w:r>
+              <w:t>.</w:t>
+            </w:r>
+            <w:r>
+              <w:t>交流</w:t>
             </w:r>
           </w:p>
         </w:tc>
@@ -679,10 +734,60 @@
               <w:rPr>
                 <w:rFonts w:hint="eastAsia"/>
               </w:rPr>
-              <w:t>了解数据的存储方式、深入学习</w:t>
-            </w:r>
-            <w:r>
-              <w:t>baseline的分配的代码</w:t>
+              <w:t>1</w:t>
+            </w:r>
+            <w:r>
+              <w:t>.</w:t>
+            </w:r>
+            <w:r>
+              <w:t>研究文档</w:t>
+            </w:r>
+          </w:p>
+          <w:p>
+            <w:r>
+              <w:t>2.</w:t>
+            </w:r>
+            <w:r>
+              <w:t>baseline代码</w:t>
+            </w:r>
+          </w:p>
+          <w:p>
+            <w:r>
+              <w:rPr>
+                <w:rFonts w:hint="eastAsia"/>
+              </w:rPr>
+              <w:t>3</w:t>
+            </w:r>
+            <w:r>
+              <w:t>.</w:t>
+            </w:r>
+            <w:r>
+              <w:t>学习</w:t>
+            </w:r>
+            <w:proofErr w:type="spellStart"/>
+            <w:r>
+              <w:t>pytorch</w:t>
+            </w:r>
+            <w:proofErr w:type="spellEnd"/>
+          </w:p>
+          <w:p>
+            <w:r>
+              <w:rPr>
+                <w:rFonts w:hint="eastAsia"/>
+              </w:rPr>
+              <w:t>4</w:t>
+            </w:r>
+            <w:r>
+              <w:t>.</w:t>
+            </w:r>
+            <w:r>
+              <w:t>交流</w:t>
+            </w:r>
+            <w:r>
+              <w:rPr>
+                <w:rFonts w:hint="eastAsia"/>
+              </w:rPr>
+              <w:t>。</w:t>
             </w:r>
           </w:p>
         </w:tc>
@@ -713,19 +818,58 @@
             <w:tcW w:w="6916" w:type="dxa"/>
           </w:tcPr>
           <w:p>
-            <w:pPr>
-              <w:rPr>
-                <w:rFonts w:hint="eastAsia"/>
-              </w:rPr>
-            </w:pPr>
-            <w:r>
-              <w:rPr>
-                <w:rFonts w:hint="eastAsia"/>
-              </w:rPr>
-              <w:t>了解数据的存储方式、深入学习</w:t>
-            </w:r>
-            <w:r>
-              <w:t>baseline的分配的代码</w:t>
+            <w:r>
+              <w:rPr>
+                <w:rFonts w:hint="eastAsia"/>
+              </w:rPr>
+              <w:t>1</w:t>
+            </w:r>
+            <w:r>
+              <w:t>.</w:t>
+            </w:r>
+            <w:r>
+              <w:t>研究文档</w:t>
+            </w:r>
+          </w:p>
+          <w:p>
+            <w:r>
+              <w:t>2.</w:t>
+            </w:r>
+            <w:r>
+              <w:t>baseline代码</w:t>
+            </w:r>
+          </w:p>
+          <w:p>
+            <w:r>
+              <w:rPr>
+                <w:rFonts w:hint="eastAsia"/>
+              </w:rPr>
+              <w:t>3</w:t>
+            </w:r>
+            <w:r>
+              <w:t>.</w:t>
+            </w:r>
+            <w:r>
+              <w:t>学习</w:t>
+            </w:r>
+            <w:proofErr w:type="spellStart"/>
+            <w:r>
+              <w:t>pytorch</w:t>
+            </w:r>
+            <w:proofErr w:type="spellEnd"/>
+          </w:p>
+          <w:p>
+            <w:r>
+              <w:rPr>
+                <w:rFonts w:hint="eastAsia"/>
+              </w:rPr>
+              <w:t>4</w:t>
+            </w:r>
+            <w:r>
+              <w:t>.</w:t>
+            </w:r>
+            <w:r>
+              <w:t>交流</w:t>
             </w:r>
           </w:p>
         </w:tc>
@@ -742,8 +886,46 @@
 </w:document>
 </file>
 
+<file path=word/endnotes.xml><?xml version="1.0" encoding="utf-8"?>
+<w:endnotes xmlns:wpc="http://schemas.microsoft.com/office/word/2010/wordprocessingCanvas" xmlns:cx="http://schemas.microsoft.com/office/drawing/2014/chartex" xmlns:cx1="http://schemas.microsoft.com/office/drawing/2015/9/8/chartex" xmlns:cx2="http://schemas.microsoft.com/office/drawing/2015/10/21/chartex" xmlns:cx3="http://schemas.microsoft.com/office/drawing/2016/5/9/chartex" xmlns:cx4="http://schemas.microsoft.com/office/drawing/2016/5/10/chartex" xmlns:cx5="http://schemas.microsoft.com/office/drawing/2016/5/11/chartex" xmlns:cx6="http://schemas.microsoft.com/office/drawing/2016/5/12/chartex" xmlns:cx7="http://schemas.microsoft.com/office/drawing/2016/5/13/chartex" xmlns:cx8="http://schemas.microsoft.com/office/drawing/2016/5/14/chartex" xmlns:mc="http://schemas.openxmlformats.org/markup-compatibility/2006" xmlns:aink="http://schemas.microsoft.com/office/drawing/2016/ink" xmlns:am3d="http://schemas.microsoft.com/office/drawing/2017/model3d" xmlns:o="urn:schemas-microsoft-com:office:office" xmlns:r="http://schemas.openxmlformats.org/officeDocument/2006/relationships" xmlns:m="http://schemas.openxmlformats.org/officeDocument/2006/math" xmlns:v="urn:schemas-microsoft-com:vml" xmlns:wp14="http://schemas.microsoft.com/office/word/2010/wordprocessingDrawing" xmlns:wp="http://schemas.openxmlformats.org/drawingml/2006/wordprocessingDrawing" xmlns:w10="urn:schemas-microsoft-com:office:word" xmlns:w="http://schemas.openxmlformats.org/wordprocessingml/2006/main" xmlns:w14="http://schemas.microsoft.com/office/word/2010/wordml" xmlns:w15="http://schemas.microsoft.com/office/word/2012/wordml" xmlns:w16cid="http://schemas.microsoft.com/office/word/2016/wordml/cid" xmlns:w16se="http://schemas.microsoft.com/office/word/2015/wordml/symex" xmlns:wpg="http://schemas.microsoft.com/office/word/2010/wordprocessingGroup" xmlns:wpi="http://schemas.microsoft.com/office/word/2010/wordprocessingInk" xmlns:wne="http://schemas.microsoft.com/office/word/2006/wordml" xmlns:wps="http://schemas.microsoft.com/office/word/2010/wordprocessingShape" mc:Ignorable="w14 w15 w16se w16cid wp14">
+  <w:endnote w:type="separator" w:id="-1">
+    <w:p>
+      <w:r>
+        <w:separator/>
+      </w:r>
+    </w:p>
+  </w:endnote>
+  <w:endnote w:type="continuationSeparator" w:id="0">
+    <w:p>
+      <w:r>
+        <w:continuationSeparator/>
+      </w:r>
+    </w:p>
+  </w:endnote>
+</w:endnotes>
+</file>
+
+<file path=word/footnotes.xml><?xml version="1.0" encoding="utf-8"?>
+<w:footnotes xmlns:wpc="http://schemas.microsoft.com/office/word/2010/wordprocessingCanvas" xmlns:cx="http://schemas.microsoft.com/office/drawing/2014/chartex" xmlns:cx1="http://schemas.microsoft.com/office/drawing/2015/9/8/chartex" xmlns:cx2="http://schemas.microsoft.com/office/drawing/2015/10/21/chartex" xmlns:cx3="http://schemas.microsoft.com/office/drawing/2016/5/9/chartex" xmlns:cx4="http://schemas.microsoft.com/office/drawing/2016/5/10/chartex" xmlns:cx5="http://schemas.microsoft.com/office/drawing/2016/5/11/chartex" xmlns:cx6="http://schemas.microsoft.com/office/drawing/2016/5/12/chartex" xmlns:cx7="http://schemas.microsoft.com/office/drawing/2016/5/13/chartex" xmlns:cx8="http://schemas.microsoft.com/office/drawing/2016/5/14/chartex" xmlns:mc="http://schemas.openxmlformats.org/markup-compatibility/2006" xmlns:aink="http://schemas.microsoft.com/office/drawing/2016/ink" xmlns:am3d="http://schemas.microsoft.com/office/drawing/2017/model3d" xmlns:o="urn:schemas-microsoft-com:office:office" xmlns:r="http://schemas.openxmlformats.org/officeDocument/2006/relationships" xmlns:m="http://schemas.openxmlformats.org/officeDocument/2006/math" xmlns:v="urn:schemas-microsoft-com:vml" xmlns:wp14="http://schemas.microsoft.com/office/word/2010/wordprocessingDrawing" xmlns:wp="http://schemas.openxmlformats.org/drawingml/2006/wordprocessingDrawing" xmlns:w10="urn:schemas-microsoft-com:office:word" xmlns:w="http://schemas.openxmlformats.org/wordprocessingml/2006/main" xmlns:w14="http://schemas.microsoft.com/office/word/2010/wordml" xmlns:w15="http://schemas.microsoft.com/office/word/2012/wordml" xmlns:w16cid="http://schemas.microsoft.com/office/word/2016/wordml/cid" xmlns:w16se="http://schemas.microsoft.com/office/word/2015/wordml/symex" xmlns:wpg="http://schemas.microsoft.com/office/word/2010/wordprocessingGroup" xmlns:wpi="http://schemas.microsoft.com/office/word/2010/wordprocessingInk" xmlns:wne="http://schemas.microsoft.com/office/word/2006/wordml" xmlns:wps="http://schemas.microsoft.com/office/word/2010/wordprocessingShape" mc:Ignorable="w14 w15 w16se w16cid wp14">
+  <w:footnote w:type="separator" w:id="-1">
+    <w:p>
+      <w:r>
+        <w:separator/>
+      </w:r>
+    </w:p>
+  </w:footnote>
+  <w:footnote w:type="continuationSeparator" w:id="0">
+    <w:p>
+      <w:r>
+        <w:continuationSeparator/>
+      </w:r>
+    </w:p>
+  </w:footnote>
+</w:footnotes>
+</file>
+
 <file path=word/numbering.xml><?xml version="1.0" encoding="utf-8"?>
-<w:numbering xmlns:wpc="http://schemas.microsoft.com/office/word/2010/wordprocessingCanvas" xmlns:cx="http://schemas.microsoft.com/office/drawing/2014/chartex" xmlns:mc="http://schemas.openxmlformats.org/markup-compatibility/2006" xmlns:o="urn:schemas-microsoft-com:office:office" xmlns:r="http://schemas.openxmlformats.org/officeDocument/2006/relationships" xmlns:m="http://schemas.openxmlformats.org/officeDocument/2006/math" xmlns:v="urn:schemas-microsoft-com:vml" xmlns:wp14="http://schemas.microsoft.com/office/word/2010/wordprocessingDrawing" xmlns:wp="http://schemas.openxmlformats.org/drawingml/2006/wordprocessingDrawing" xmlns:w10="urn:schemas-microsoft-com:office:word" xmlns:w="http://schemas.openxmlformats.org/wordprocessingml/2006/main" xmlns:w14="http://schemas.microsoft.com/office/word/2010/wordml" xmlns:w15="http://schemas.microsoft.com/office/word/2012/wordml" xmlns:w16se="http://schemas.microsoft.com/office/word/2015/wordml/symex" xmlns:wpg="http://schemas.microsoft.com/office/word/2010/wordprocessingGroup" xmlns:wpi="http://schemas.microsoft.com/office/word/2010/wordprocessingInk" xmlns:wne="http://schemas.microsoft.com/office/word/2006/wordml" xmlns:wps="http://schemas.microsoft.com/office/word/2010/wordprocessingShape" mc:Ignorable="w14 w15 w16se wp14">
+<w:numbering xmlns:wpc="http://schemas.microsoft.com/office/word/2010/wordprocessingCanvas" xmlns:cx="http://schemas.microsoft.com/office/drawing/2014/chartex" xmlns:cx1="http://schemas.microsoft.com/office/drawing/2015/9/8/chartex" xmlns:cx2="http://schemas.microsoft.com/office/drawing/2015/10/21/chartex" xmlns:cx3="http://schemas.microsoft.com/office/drawing/2016/5/9/chartex" xmlns:cx4="http://schemas.microsoft.com/office/drawing/2016/5/10/chartex" xmlns:cx5="http://schemas.microsoft.com/office/drawing/2016/5/11/chartex" xmlns:cx6="http://schemas.microsoft.com/office/drawing/2016/5/12/chartex" xmlns:cx7="http://schemas.microsoft.com/office/drawing/2016/5/13/chartex" xmlns:cx8="http://schemas.microsoft.com/office/drawing/2016/5/14/chartex" xmlns:mc="http://schemas.openxmlformats.org/markup-compatibility/2006" xmlns:aink="http://schemas.microsoft.com/office/drawing/2016/ink" xmlns:am3d="http://schemas.microsoft.com/office/drawing/2017/model3d" xmlns:o="urn:schemas-microsoft-com:office:office" xmlns:r="http://schemas.openxmlformats.org/officeDocument/2006/relationships" xmlns:m="http://schemas.openxmlformats.org/officeDocument/2006/math" xmlns:v="urn:schemas-microsoft-com:vml" xmlns:wp14="http://schemas.microsoft.com/office/word/2010/wordprocessingDrawing" xmlns:wp="http://schemas.openxmlformats.org/drawingml/2006/wordprocessingDrawing" xmlns:w10="urn:schemas-microsoft-com:office:word" xmlns:w="http://schemas.openxmlformats.org/wordprocessingml/2006/main" xmlns:w14="http://schemas.microsoft.com/office/word/2010/wordml" xmlns:w15="http://schemas.microsoft.com/office/word/2012/wordml" xmlns:w16cid="http://schemas.microsoft.com/office/word/2016/wordml/cid" xmlns:w16se="http://schemas.microsoft.com/office/word/2015/wordml/symex" xmlns:wpg="http://schemas.microsoft.com/office/word/2010/wordprocessingGroup" xmlns:wpi="http://schemas.microsoft.com/office/word/2010/wordprocessingInk" xmlns:wne="http://schemas.microsoft.com/office/word/2006/wordml" xmlns:wps="http://schemas.microsoft.com/office/word/2010/wordprocessingShape" mc:Ignorable="w14 w15 w16se w16cid wp14">
   <w:abstractNum w:abstractNumId="0" w15:restartNumberingAfterBreak="0">
     <w:nsid w:val="6F87503A"/>
     <w:multiLevelType w:val="hybridMultilevel"/>
@@ -856,7 +1038,7 @@
 </file>
 
 <file path=word/styles.xml><?xml version="1.0" encoding="utf-8"?>
-<w:styles xmlns:mc="http://schemas.openxmlformats.org/markup-compatibility/2006" xmlns:r="http://schemas.openxmlformats.org/officeDocument/2006/relationships" xmlns:w="http://schemas.openxmlformats.org/wordprocessingml/2006/main" xmlns:w14="http://schemas.microsoft.com/office/word/2010/wordml" xmlns:w15="http://schemas.microsoft.com/office/word/2012/wordml" xmlns:w16se="http://schemas.microsoft.com/office/word/2015/wordml/symex" mc:Ignorable="w14 w15 w16se">
+<w:styles xmlns:mc="http://schemas.openxmlformats.org/markup-compatibility/2006" xmlns:r="http://schemas.openxmlformats.org/officeDocument/2006/relationships" xmlns:w="http://schemas.openxmlformats.org/wordprocessingml/2006/main" xmlns:w14="http://schemas.microsoft.com/office/word/2010/wordml" xmlns:w15="http://schemas.microsoft.com/office/word/2012/wordml" xmlns:w16cid="http://schemas.microsoft.com/office/word/2016/wordml/cid" xmlns:w16se="http://schemas.microsoft.com/office/word/2015/wordml/symex" mc:Ignorable="w14 w15 w16se w16cid">
   <w:docDefaults>
     <w:rPrDefault>
       <w:rPr>
@@ -866,7 +1048,7 @@
     </w:rPrDefault>
     <w:pPrDefault/>
   </w:docDefaults>
-  <w:latentStyles w:defLockedState="0" w:defUIPriority="99" w:defSemiHidden="0" w:defUnhideWhenUsed="0" w:defQFormat="0" w:count="371">
+  <w:latentStyles w:defLockedState="0" w:defUIPriority="99" w:defSemiHidden="0" w:defUnhideWhenUsed="0" w:defQFormat="0" w:count="376">
     <w:lsdException w:name="Normal" w:uiPriority="0" w:qFormat="1"/>
     <w:lsdException w:name="heading 1" w:uiPriority="9" w:qFormat="1"/>
     <w:lsdException w:name="heading 2" w:semiHidden="1" w:uiPriority="9" w:unhideWhenUsed="1" w:qFormat="1"/>
@@ -972,7 +1154,7 @@
     <w:lsdException w:name="HTML Sample" w:semiHidden="1" w:unhideWhenUsed="1"/>
     <w:lsdException w:name="HTML Typewriter" w:semiHidden="1" w:unhideWhenUsed="1"/>
     <w:lsdException w:name="HTML Variable" w:semiHidden="1" w:unhideWhenUsed="1"/>
-    <w:lsdException w:name="Normal Table" w:semiHidden="1" w:unhideWhenUsed="1" w:qFormat="1"/>
+    <w:lsdException w:name="Normal Table" w:qFormat="1"/>
     <w:lsdException w:name="annotation subject" w:semiHidden="1" w:unhideWhenUsed="1"/>
     <w:lsdException w:name="No List" w:semiHidden="1" w:unhideWhenUsed="1"/>
     <w:lsdException w:name="Outline List 1" w:semiHidden="1" w:unhideWhenUsed="1"/>
@@ -1015,11 +1197,8 @@
     <w:lsdException w:name="Table Contemporary" w:semiHidden="1" w:unhideWhenUsed="1"/>
     <w:lsdException w:name="Table Elegant" w:semiHidden="1" w:unhideWhenUsed="1"/>
     <w:lsdException w:name="Table Professional" w:semiHidden="1" w:unhideWhenUsed="1"/>
-    <w:lsdException w:name="Table Subtle 1" w:semiHidden="1" w:unhideWhenUsed="1"/>
     <w:lsdException w:name="Table Subtle 2" w:semiHidden="1" w:unhideWhenUsed="1"/>
     <w:lsdException w:name="Table Web 1" w:semiHidden="1" w:unhideWhenUsed="1"/>
-    <w:lsdException w:name="Table Web 2" w:semiHidden="1" w:unhideWhenUsed="1"/>
-    <w:lsdException w:name="Table Web 3" w:semiHidden="1" w:unhideWhenUsed="1"/>
     <w:lsdException w:name="Balloon Text" w:semiHidden="1" w:unhideWhenUsed="1"/>
     <w:lsdException w:name="Table Grid" w:uiPriority="39" w:qFormat="1"/>
     <w:lsdException w:name="Table Theme" w:semiHidden="1" w:unhideWhenUsed="1"/>
@@ -1235,6 +1414,11 @@
     <w:lsdException w:name="List Table 5 Dark Accent 6" w:uiPriority="50"/>
     <w:lsdException w:name="List Table 6 Colorful Accent 6" w:uiPriority="51"/>
     <w:lsdException w:name="List Table 7 Colorful Accent 6" w:uiPriority="52"/>
+    <w:lsdException w:name="Mention" w:semiHidden="1" w:unhideWhenUsed="1"/>
+    <w:lsdException w:name="Smart Hyperlink" w:semiHidden="1" w:unhideWhenUsed="1"/>
+    <w:lsdException w:name="Hashtag" w:semiHidden="1" w:unhideWhenUsed="1"/>
+    <w:lsdException w:name="Unresolved Mention" w:semiHidden="1" w:unhideWhenUsed="1"/>
+    <w:lsdException w:name="Smart Link" w:semiHidden="1" w:unhideWhenUsed="1"/>
   </w:latentStyles>
   <w:style w:type="paragraph" w:default="1" w:styleId="a">
     <w:name w:val="Normal"/>
